--- a/EGIANTS-Java-10-26-2017 Tasks.docx
+++ b/EGIANTS-Java-10-26-2017 Tasks.docx
@@ -12,7 +12,21 @@
         <w:rPr>
           <w:b/>
         </w:rPr>
-        <w:t xml:space="preserve">Tasks- 10-26-2017 : Due </w:t>
+        <w:t>Tasks- 10-26-</w:t>
+      </w:r>
+      <w:proofErr w:type="gramStart"/>
+      <w:r>
+        <w:rPr>
+          <w:b/>
+        </w:rPr>
+        <w:t>2017 :</w:t>
+      </w:r>
+      <w:proofErr w:type="gramEnd"/>
+      <w:r>
+        <w:rPr>
+          <w:b/>
+        </w:rPr>
+        <w:t xml:space="preserve"> Due </w:t>
       </w:r>
       <w:r>
         <w:rPr>
@@ -205,8 +219,6 @@
           <w:b/>
         </w:rPr>
       </w:pPr>
-      <w:bookmarkStart w:id="0" w:name="_GoBack"/>
-      <w:bookmarkEnd w:id="0"/>
       <w:r>
         <w:rPr>
           <w:b/>
@@ -603,37 +615,6 @@
     </w:p>
     <w:p/>
     <w:p>
-      <w:pPr>
-        <w:rPr>
-          <w:b/>
-        </w:rPr>
-      </w:pPr>
-      <w:r>
-        <w:rPr>
-          <w:b/>
-        </w:rPr>
-        <w:t xml:space="preserve">Spring </w:t>
-      </w:r>
-      <w:r>
-        <w:rPr>
-          <w:b/>
-        </w:rPr>
-        <w:t xml:space="preserve">4 </w:t>
-      </w:r>
-      <w:r>
-        <w:rPr>
-          <w:b/>
-        </w:rPr>
-        <w:t>Tasks</w:t>
-      </w:r>
-      <w:r>
-        <w:rPr>
-          <w:b/>
-        </w:rPr>
-        <w:t>:</w:t>
-      </w:r>
-    </w:p>
-    <w:p>
       <w:r>
         <w:rPr>
           <w:noProof/>
@@ -719,6 +700,37 @@
       </w:r>
     </w:p>
     <w:p>
+      <w:pPr>
+        <w:rPr>
+          <w:b/>
+        </w:rPr>
+      </w:pPr>
+      <w:r>
+        <w:rPr>
+          <w:b/>
+        </w:rPr>
+        <w:t xml:space="preserve">Spring </w:t>
+      </w:r>
+      <w:r>
+        <w:rPr>
+          <w:b/>
+        </w:rPr>
+        <w:t xml:space="preserve">4 </w:t>
+      </w:r>
+      <w:r>
+        <w:rPr>
+          <w:b/>
+        </w:rPr>
+        <w:t>Tasks</w:t>
+      </w:r>
+      <w:r>
+        <w:rPr>
+          <w:b/>
+        </w:rPr>
+        <w:t>:</w:t>
+      </w:r>
+    </w:p>
+    <w:p>
       <w:r>
         <w:rPr>
           <w:noProof/>
@@ -760,6 +772,93 @@
           </wp:inline>
         </w:drawing>
       </w:r>
+    </w:p>
+    <w:p>
+      <w:r>
+        <w:rPr>
+          <w:noProof/>
+        </w:rPr>
+        <w:drawing>
+          <wp:inline distT="0" distB="0" distL="0" distR="0" wp14:anchorId="6E8FFFC5" wp14:editId="2D24DA3E">
+            <wp:extent cx="5943600" cy="633095"/>
+            <wp:effectExtent l="0" t="0" r="0" b="0"/>
+            <wp:docPr id="14" name="Picture 14"/>
+            <wp:cNvGraphicFramePr>
+              <a:graphicFrameLocks xmlns:a="http://schemas.openxmlformats.org/drawingml/2006/main" noChangeAspect="1"/>
+            </wp:cNvGraphicFramePr>
+            <a:graphic xmlns:a="http://schemas.openxmlformats.org/drawingml/2006/main">
+              <a:graphicData uri="http://schemas.openxmlformats.org/drawingml/2006/picture">
+                <pic:pic xmlns:pic="http://schemas.openxmlformats.org/drawingml/2006/picture">
+                  <pic:nvPicPr>
+                    <pic:cNvPr id="1" name=""/>
+                    <pic:cNvPicPr/>
+                  </pic:nvPicPr>
+                  <pic:blipFill>
+                    <a:blip r:embed="rId18"/>
+                    <a:stretch>
+                      <a:fillRect/>
+                    </a:stretch>
+                  </pic:blipFill>
+                  <pic:spPr>
+                    <a:xfrm>
+                      <a:off x="0" y="0"/>
+                      <a:ext cx="5943600" cy="633095"/>
+                    </a:xfrm>
+                    <a:prstGeom prst="rect">
+                      <a:avLst/>
+                    </a:prstGeom>
+                  </pic:spPr>
+                </pic:pic>
+              </a:graphicData>
+            </a:graphic>
+          </wp:inline>
+        </w:drawing>
+      </w:r>
+    </w:p>
+    <w:p>
+      <w:r>
+        <w:rPr>
+          <w:noProof/>
+        </w:rPr>
+        <w:lastRenderedPageBreak/>
+        <w:drawing>
+          <wp:inline distT="0" distB="0" distL="0" distR="0" wp14:anchorId="56179B6A" wp14:editId="38F7444B">
+            <wp:extent cx="5943600" cy="2884170"/>
+            <wp:effectExtent l="0" t="0" r="0" b="0"/>
+            <wp:docPr id="15" name="Picture 15"/>
+            <wp:cNvGraphicFramePr>
+              <a:graphicFrameLocks xmlns:a="http://schemas.openxmlformats.org/drawingml/2006/main" noChangeAspect="1"/>
+            </wp:cNvGraphicFramePr>
+            <a:graphic xmlns:a="http://schemas.openxmlformats.org/drawingml/2006/main">
+              <a:graphicData uri="http://schemas.openxmlformats.org/drawingml/2006/picture">
+                <pic:pic xmlns:pic="http://schemas.openxmlformats.org/drawingml/2006/picture">
+                  <pic:nvPicPr>
+                    <pic:cNvPr id="1" name=""/>
+                    <pic:cNvPicPr/>
+                  </pic:nvPicPr>
+                  <pic:blipFill>
+                    <a:blip r:embed="rId19"/>
+                    <a:stretch>
+                      <a:fillRect/>
+                    </a:stretch>
+                  </pic:blipFill>
+                  <pic:spPr>
+                    <a:xfrm>
+                      <a:off x="0" y="0"/>
+                      <a:ext cx="5943600" cy="2884170"/>
+                    </a:xfrm>
+                    <a:prstGeom prst="rect">
+                      <a:avLst/>
+                    </a:prstGeom>
+                  </pic:spPr>
+                </pic:pic>
+              </a:graphicData>
+            </a:graphic>
+          </wp:inline>
+        </w:drawing>
+      </w:r>
+      <w:bookmarkStart w:id="0" w:name="_GoBack"/>
+      <w:bookmarkEnd w:id="0"/>
     </w:p>
     <w:p/>
     <w:p>
@@ -1519,7 +1618,7 @@
 </file>
 
 <file path=customXml/itemProps1.xml><?xml version="1.0" encoding="utf-8"?>
-<ds:datastoreItem xmlns:ds="http://schemas.openxmlformats.org/officeDocument/2006/customXml" ds:itemID="{A1AEAA16-15BF-4E02-8D4F-9B8C910FA91D}">
+<ds:datastoreItem xmlns:ds="http://schemas.openxmlformats.org/officeDocument/2006/customXml" ds:itemID="{6822C9B0-939C-44BA-9D4D-1FD1E0DCEC52}">
   <ds:schemaRefs>
     <ds:schemaRef ds:uri="http://schemas.openxmlformats.org/officeDocument/2006/bibliography"/>
   </ds:schemaRefs>
